--- a/MS1/Konzept/Aufgabenmodellierung.docx
+++ b/MS1/Konzept/Aufgabenmodellierung.docx
@@ -144,10 +144,10 @@
       </w:pPr>
       <w:r>
         <w:drawing>
-          <wp:inline wp14:editId="342DB162" wp14:anchorId="1DEFA3D0">
-            <wp:extent cx="5772820" cy="4065028"/>
+          <wp:inline wp14:editId="72274D90" wp14:anchorId="1DEFA3D0">
+            <wp:extent cx="5772822" cy="4065028"/>
             <wp:effectExtent l="0" t="0" r="0" b="0"/>
-            <wp:docPr id="1221682325" name="picture" title=""/>
+            <wp:docPr id="928060780" name="picture" title=""/>
             <wp:cNvGraphicFramePr>
               <a:graphicFrameLocks noChangeAspect="1"/>
             </wp:cNvGraphicFramePr>
@@ -159,10 +159,10 @@
                     <pic:cNvPicPr/>
                   </pic:nvPicPr>
                   <pic:blipFill>
-                    <a:blip r:embed="R7dcdc4d68f83489b">
-                      <a:extLst>
+                    <a:blip r:embed="R010918e1c36c4a05">
+                      <a:extLst xmlns:a="http://schemas.openxmlformats.org/drawingml/2006/main">
                         <a:ext xmlns:a="http://schemas.openxmlformats.org/drawingml/2006/main" uri="{28A0092B-C50C-407E-A947-70E740481C1C}">
-                          <a14:useLocalDpi val="0"/>
+                          <a14:useLocalDpi xmlns:a14="http://schemas.microsoft.com/office/drawing/2010/main" val="0"/>
                         </a:ext>
                       </a:extLst>
                     </a:blip>
@@ -171,9 +171,9 @@
                     </a:stretch>
                   </pic:blipFill>
                   <pic:spPr>
-                    <a:xfrm>
+                    <a:xfrm rot="0" flipH="0" flipV="0">
                       <a:off x="0" y="0"/>
-                      <a:ext cx="5772820" cy="4065028"/>
+                      <a:ext cx="5772822" cy="4065028"/>
                     </a:xfrm>
                     <a:prstGeom prst="rect">
                       <a:avLst/>
@@ -190,12 +190,17 @@
       <w:pPr>
         <w:pStyle w:val="Normal"/>
       </w:pPr>
+    </w:p>
+    <w:p w14:noSpellErr="1">
+      <w:pPr>
+        <w:pStyle w:val="Normal"/>
+      </w:pPr>
       <w:r>
         <w:drawing>
-          <wp:inline wp14:editId="37E3BEF3" wp14:anchorId="5EEBB21F">
+          <wp:inline wp14:editId="66FA4197" wp14:anchorId="5EEBB21F">
             <wp:extent cx="5772150" cy="4064556"/>
             <wp:effectExtent l="0" t="0" r="0" b="0"/>
-            <wp:docPr id="243173720" name="picture" title=""/>
+            <wp:docPr id="1940846283" name="picture" title=""/>
             <wp:cNvGraphicFramePr>
               <a:graphicFrameLocks noChangeAspect="1"/>
             </wp:cNvGraphicFramePr>
@@ -207,10 +212,10 @@
                     <pic:cNvPicPr/>
                   </pic:nvPicPr>
                   <pic:blipFill>
-                    <a:blip r:embed="R3ea3b794ae574f0a">
-                      <a:extLst>
+                    <a:blip r:embed="Ra25e64f21bb24c85">
+                      <a:extLst xmlns:a="http://schemas.openxmlformats.org/drawingml/2006/main">
                         <a:ext xmlns:a="http://schemas.openxmlformats.org/drawingml/2006/main" uri="{28A0092B-C50C-407E-A947-70E740481C1C}">
-                          <a14:useLocalDpi val="0"/>
+                          <a14:useLocalDpi xmlns:a14="http://schemas.microsoft.com/office/drawing/2010/main" val="0"/>
                         </a:ext>
                       </a:extLst>
                     </a:blip>
@@ -219,7 +224,7 @@
                     </a:stretch>
                   </pic:blipFill>
                   <pic:spPr>
-                    <a:xfrm>
+                    <a:xfrm rot="0" flipH="0" flipV="0">
                       <a:off x="0" y="0"/>
                       <a:ext cx="5772150" cy="4064556"/>
                     </a:xfrm>
@@ -233,6 +238,16 @@
           </wp:inline>
         </w:drawing>
       </w:r>
+    </w:p>
+    <w:p w14:noSpellErr="1">
+      <w:pPr>
+        <w:pStyle w:val="Normal"/>
+      </w:pPr>
+    </w:p>
+    <w:p w14:noSpellErr="1">
+      <w:pPr>
+        <w:pStyle w:val="Normal"/>
+      </w:pPr>
     </w:p>
     <w:p w14:noSpellErr="1">
       <w:pPr>
@@ -301,16 +316,6 @@
       <w:pPr>
         <w:pStyle w:val="Normal"/>
       </w:pPr>
-    </w:p>
-    <w:p w14:noSpellErr="1">
-      <w:pPr>
-        <w:pStyle w:val="Normal"/>
-      </w:pPr>
-    </w:p>
-    <w:p w14:noSpellErr="1">
-      <w:pPr>
-        <w:pStyle w:val="Normal"/>
-      </w:pPr>
       <w:r>
         <w:rPr>
           <w:sz w:val="32"/>
@@ -611,27 +616,6 @@
         <w:jc w:val="left"/>
       </w:pPr>
     </w:p>
-    <w:p>
-      <w:pPr>
-        <w:pStyle w:val="Normal"/>
-        <w:ind w:left="0"/>
-        <w:jc w:val="left"/>
-      </w:pPr>
-    </w:p>
-    <w:p>
-      <w:pPr>
-        <w:pStyle w:val="Normal"/>
-        <w:ind w:left="0"/>
-        <w:jc w:val="left"/>
-      </w:pPr>
-    </w:p>
-    <w:p>
-      <w:pPr>
-        <w:pStyle w:val="Normal"/>
-        <w:ind w:left="0"/>
-        <w:jc w:val="left"/>
-      </w:pPr>
-    </w:p>
     <w:p w14:noSpellErr="1">
       <w:pPr>
         <w:pStyle w:val="Normal"/>
@@ -716,10 +700,10 @@
       </w:r>
       <w:r>
         <w:drawing>
-          <wp:inline wp14:editId="53C7003C" wp14:anchorId="3C014C2F">
+          <wp:inline wp14:editId="5A3D7338" wp14:anchorId="3C014C2F">
             <wp:extent cx="5770756" cy="1971675"/>
             <wp:effectExtent l="0" t="0" r="0" b="0"/>
-            <wp:docPr id="64000138" name="picture" title=""/>
+            <wp:docPr id="975115314" name="picture" title=""/>
             <wp:cNvGraphicFramePr>
               <a:graphicFrameLocks noChangeAspect="1"/>
             </wp:cNvGraphicFramePr>
@@ -731,10 +715,10 @@
                     <pic:cNvPicPr/>
                   </pic:nvPicPr>
                   <pic:blipFill>
-                    <a:blip r:embed="R48470c397d254b36">
-                      <a:extLst>
+                    <a:blip r:embed="R2ee1155c8a1c4192">
+                      <a:extLst xmlns:a="http://schemas.openxmlformats.org/drawingml/2006/main">
                         <a:ext xmlns:a="http://schemas.openxmlformats.org/drawingml/2006/main" uri="{28A0092B-C50C-407E-A947-70E740481C1C}">
-                          <a14:useLocalDpi val="0"/>
+                          <a14:useLocalDpi xmlns:a14="http://schemas.microsoft.com/office/drawing/2010/main" val="0"/>
                         </a:ext>
                       </a:extLst>
                     </a:blip>
@@ -743,7 +727,7 @@
                     </a:stretch>
                   </pic:blipFill>
                   <pic:spPr>
-                    <a:xfrm>
+                    <a:xfrm rot="0" flipH="0" flipV="0">
                       <a:off x="0" y="0"/>
                       <a:ext cx="5770756" cy="1971675"/>
                     </a:xfrm>
@@ -764,9 +748,6 @@
         <w:ind w:left="0"/>
         <w:jc w:val="left"/>
       </w:pPr>
-      <w:r>
-        <w:br/>
-      </w:r>
     </w:p>
     <w:p w14:noSpellErr="1">
       <w:pPr>
@@ -777,12 +758,22 @@
       <w:r>
         <w:br/>
       </w:r>
+    </w:p>
+    <w:p w14:noSpellErr="1">
+      <w:pPr>
+        <w:pStyle w:val="Normal"/>
+        <w:ind w:left="0"/>
+        <w:jc w:val="left"/>
+      </w:pPr>
+      <w:r>
+        <w:br/>
+      </w:r>
       <w:r>
         <w:drawing>
-          <wp:inline wp14:editId="1434CBCC" wp14:anchorId="51CB1853">
+          <wp:inline wp14:editId="03A10462" wp14:anchorId="51CB1853">
             <wp:extent cx="3273554" cy="4328666"/>
             <wp:effectExtent l="0" t="0" r="0" b="0"/>
-            <wp:docPr id="1108817549" name="picture" title=""/>
+            <wp:docPr id="229591936" name="picture" title=""/>
             <wp:cNvGraphicFramePr>
               <a:graphicFrameLocks noChangeAspect="1"/>
             </wp:cNvGraphicFramePr>
@@ -794,10 +785,10 @@
                     <pic:cNvPicPr/>
                   </pic:nvPicPr>
                   <pic:blipFill>
-                    <a:blip r:embed="Rde4daf7e50994223">
-                      <a:extLst>
+                    <a:blip r:embed="Radd14d81c2db40c6">
+                      <a:extLst xmlns:a="http://schemas.openxmlformats.org/drawingml/2006/main">
                         <a:ext xmlns:a="http://schemas.openxmlformats.org/drawingml/2006/main" uri="{28A0092B-C50C-407E-A947-70E740481C1C}">
-                          <a14:useLocalDpi val="0"/>
+                          <a14:useLocalDpi xmlns:a14="http://schemas.microsoft.com/office/drawing/2010/main" val="0"/>
                         </a:ext>
                       </a:extLst>
                     </a:blip>
@@ -806,7 +797,7 @@
                     </a:stretch>
                   </pic:blipFill>
                   <pic:spPr>
-                    <a:xfrm>
+                    <a:xfrm rot="0" flipH="0" flipV="0">
                       <a:off x="0" y="0"/>
                       <a:ext cx="3273554" cy="4328666"/>
                     </a:xfrm>
@@ -820,49 +811,20 @@
           </wp:inline>
         </w:drawing>
       </w:r>
-      <w:r>
-        <w:drawing>
-          <wp:inline wp14:editId="599FE7BC" wp14:anchorId="7187E7B7">
-            <wp:extent cx="3273554" cy="4328666"/>
-            <wp:effectExtent l="0" t="0" r="0" b="0"/>
-            <wp:docPr id="1700390694" name="picture" title=""/>
-            <wp:cNvGraphicFramePr>
-              <a:graphicFrameLocks noChangeAspect="1"/>
-            </wp:cNvGraphicFramePr>
-            <a:graphic>
-              <a:graphicData uri="http://schemas.openxmlformats.org/drawingml/2006/picture">
-                <pic:pic>
-                  <pic:nvPicPr>
-                    <pic:cNvPr id="0" name="picture"/>
-                    <pic:cNvPicPr/>
-                  </pic:nvPicPr>
-                  <pic:blipFill>
-                    <a:blip r:embed="R6078a05013f54c2c">
-                      <a:extLst>
-                        <a:ext xmlns:a="http://schemas.openxmlformats.org/drawingml/2006/main" uri="{28A0092B-C50C-407E-A947-70E740481C1C}">
-                          <a14:useLocalDpi val="0"/>
-                        </a:ext>
-                      </a:extLst>
-                    </a:blip>
-                    <a:stretch>
-                      <a:fillRect/>
-                    </a:stretch>
-                  </pic:blipFill>
-                  <pic:spPr>
-                    <a:xfrm>
-                      <a:off x="0" y="0"/>
-                      <a:ext cx="3273554" cy="4328666"/>
-                    </a:xfrm>
-                    <a:prstGeom prst="rect">
-                      <a:avLst/>
-                    </a:prstGeom>
-                  </pic:spPr>
-                </pic:pic>
-              </a:graphicData>
-            </a:graphic>
-          </wp:inline>
-        </w:drawing>
-      </w:r>
+    </w:p>
+    <w:p>
+      <w:pPr>
+        <w:pStyle w:val="Normal"/>
+        <w:ind w:left="0"/>
+        <w:jc w:val="left"/>
+      </w:pPr>
+    </w:p>
+    <w:p>
+      <w:pPr>
+        <w:pStyle w:val="Normal"/>
+        <w:ind w:left="0"/>
+        <w:jc w:val="left"/>
+      </w:pPr>
     </w:p>
     <w:p>
       <w:pPr>
